--- a/Documents/Glossary.docx
+++ b/Documents/Glossary.docx
@@ -42,16 +42,7 @@
           <w:sz w:val="32"/>
           <w:szCs w:val="28"/>
         </w:rPr>
-        <w:t>I</w:t>
-      </w:r>
-      <w:r>
-        <w:rPr>
-          <w:rFonts w:ascii="Times New Roman" w:eastAsia="Times New Roman" w:hAnsi="Times New Roman" w:cs="Times New Roman"/>
-          <w:b/>
-          <w:sz w:val="32"/>
-          <w:szCs w:val="28"/>
-        </w:rPr>
-        <w:t>.</w:t>
+        <w:t>I.</w:t>
       </w:r>
       <w:r>
         <w:rPr>
@@ -105,15 +96,7 @@
           <w:sz w:val="28"/>
           <w:szCs w:val="28"/>
         </w:rPr>
-        <w:t>Tài liệu này được sử dụng để xác định thuật ngữ cụ thể giải thích các thuật ngữ có thể xa lạ với người đọc các mô tả ca sử dụng hoặc các tài liệu khác. Thông thường, tài liệu này có thể được sử dụng như một từ điển dữ liệu không chính thức, nắm bắt các địn</w:t>
-      </w:r>
-      <w:r>
-        <w:rPr>
-          <w:rFonts w:ascii="Times New Roman" w:eastAsia="Times New Roman" w:hAnsi="Times New Roman" w:cs="Times New Roman"/>
-          <w:sz w:val="28"/>
-          <w:szCs w:val="28"/>
-        </w:rPr>
-        <w:t>h nghĩa dữ liệu để các mô tả ca sử dụng và các tài liệu dự án khác có thể tập trung vào những gì hệ thống phải làm với thông tin.</w:t>
+        <w:t>Tài liệu này được sử dụng để xác định thuật ngữ cụ thể giải thích các thuật ngữ có thể xa lạ với người đọc các mô tả ca sử dụng hoặc các tài liệu khác. Thông thường, tài liệu này có thể được sử dụng như một từ điển dữ liệu không chính thức, nắm bắt các định nghĩa dữ liệu để các mô tả ca sử dụng và các tài liệu dự án khác có thể tập trung vào những gì hệ thống phải làm với thông tin.</w:t>
       </w:r>
     </w:p>
     <w:p>
@@ -235,15 +218,7 @@
           <w:sz w:val="28"/>
           <w:szCs w:val="28"/>
         </w:rPr>
-        <w:t>Là 1 hệ thống l</w:t>
-      </w:r>
-      <w:r>
-        <w:rPr>
-          <w:rFonts w:ascii="Times New Roman" w:eastAsia="Times New Roman" w:hAnsi="Times New Roman" w:cs="Times New Roman"/>
-          <w:sz w:val="28"/>
-          <w:szCs w:val="28"/>
-        </w:rPr>
-        <w:t>ọc thông tin dùng để tiên đoán đánh giá hoặc mức độ ưu tiên mà 1 người dùng sẽ đưa ra cho 1 khách sạn.</w:t>
+        <w:t>Là 1 hệ thống lọc thông tin dùng để tiên đoán đánh giá hoặc mức độ ưu tiên mà 1 người dùng sẽ đưa ra cho 1 khách sạn.</w:t>
       </w:r>
     </w:p>
     <w:p>
@@ -394,17 +369,7 @@
           <w:szCs w:val="28"/>
           <w:highlight w:val="white"/>
         </w:rPr>
-        <w:t>, phần mềm, hệ thống máy tính yêu cầu người sử dụng nhập để bảo vệ thông tin vào bằng bàn phím trước khi có</w:t>
-      </w:r>
-      <w:r>
-        <w:rPr>
-          <w:rFonts w:ascii="Times New Roman" w:eastAsia="Times New Roman" w:hAnsi="Times New Roman" w:cs="Times New Roman"/>
-          <w:color w:val="222222"/>
-          <w:sz w:val="28"/>
-          <w:szCs w:val="28"/>
-          <w:highlight w:val="white"/>
-        </w:rPr>
-        <w:t xml:space="preserve"> thể tiếp tục sử dụng một số tính năng nhất định.</w:t>
+        <w:t>, phần mềm, hệ thống máy tính yêu cầu người sử dụng nhập để bảo vệ thông tin vào bằng bàn phím trước khi có thể tiếp tục sử dụng một số tính năng nhất định.</w:t>
       </w:r>
     </w:p>
     <w:p>
@@ -444,8 +409,6 @@
         </w:rPr>
         <w:t>Khách sạn:</w:t>
       </w:r>
-      <w:bookmarkStart w:id="0" w:name="_GoBack"/>
-      <w:bookmarkEnd w:id="0"/>
     </w:p>
     <w:p>
       <w:pPr>
@@ -542,16 +505,16 @@
           <w:sz w:val="32"/>
           <w:szCs w:val="28"/>
         </w:rPr>
-        <w:t>Người dùng chưa đăng n</w:t>
-      </w:r>
-      <w:r>
-        <w:rPr>
-          <w:rFonts w:ascii="Times New Roman" w:eastAsia="Times New Roman" w:hAnsi="Times New Roman" w:cs="Times New Roman"/>
-          <w:b/>
-          <w:sz w:val="32"/>
-          <w:szCs w:val="28"/>
-        </w:rPr>
-        <w:t>hập:</w:t>
+        <w:t>Khách</w:t>
+      </w:r>
+      <w:r>
+        <w:rPr>
+          <w:rFonts w:ascii="Times New Roman" w:eastAsia="Times New Roman" w:hAnsi="Times New Roman" w:cs="Times New Roman"/>
+          <w:b/>
+          <w:sz w:val="32"/>
+          <w:szCs w:val="28"/>
+        </w:rPr>
+        <w:t>:</w:t>
       </w:r>
     </w:p>
     <w:p>
@@ -620,15 +583,7 @@
           <w:sz w:val="28"/>
           <w:szCs w:val="28"/>
         </w:rPr>
-        <w:t>Không được đánh giá khách sạn</w:t>
-      </w:r>
-      <w:r>
-        <w:rPr>
-          <w:rFonts w:ascii="Times New Roman" w:eastAsia="Times New Roman" w:hAnsi="Times New Roman" w:cs="Times New Roman"/>
-          <w:sz w:val="28"/>
-          <w:szCs w:val="28"/>
-        </w:rPr>
-        <w:t>.</w:t>
+        <w:t>Không được đánh giá khách sạn.</w:t>
       </w:r>
     </w:p>
     <w:p>
@@ -694,7 +649,18 @@
           <w:sz w:val="32"/>
           <w:szCs w:val="28"/>
         </w:rPr>
-        <w:t>Người dùng đã đăng nhập:</w:t>
+        <w:t>Người dùng</w:t>
+      </w:r>
+      <w:bookmarkStart w:id="0" w:name="_GoBack"/>
+      <w:bookmarkEnd w:id="0"/>
+      <w:r>
+        <w:rPr>
+          <w:rFonts w:ascii="Times New Roman" w:eastAsia="Times New Roman" w:hAnsi="Times New Roman" w:cs="Times New Roman"/>
+          <w:b/>
+          <w:sz w:val="32"/>
+          <w:szCs w:val="28"/>
+        </w:rPr>
+        <w:t>:</w:t>
       </w:r>
     </w:p>
     <w:p>
